--- a/日志相关/日志相关文章合集.docx
+++ b/日志相关/日志相关文章合集.docx
@@ -19,7 +19,35 @@
     </w:p>
     <w:p/>
     <w:p>
+      <w:r>
+        <w:rPr>
+          <w:rFonts w:hint="eastAsia"/>
+        </w:rPr>
+        <w:t>分布式日志系统</w:t>
+      </w:r>
+      <w:proofErr w:type="spellStart"/>
+      <w:r>
+        <w:t>Graylog</w:t>
+      </w:r>
+      <w:proofErr w:type="spellEnd"/>
+      <w:r>
+        <w:t>、Loki及ELK的分析和对比</w:t>
+      </w:r>
+    </w:p>
+    <w:p>
+      <w:hyperlink r:id="rId7" w:history="1">
+        <w:r>
+          <w:rPr>
+            <w:rStyle w:val="a7"/>
+          </w:rPr>
+          <w:t>https://mp.weixin.qq.com/s/eDDGShkTkHNb4sZneNCZUw</w:t>
+        </w:r>
+      </w:hyperlink>
+    </w:p>
+    <w:p>
       <w:pPr>
+        <w:widowControl/>
+        <w:jc w:val="left"/>
         <w:rPr>
           <w:rFonts w:hint="eastAsia"/>
         </w:rPr>

--- a/日志相关/日志相关文章合集.docx
+++ b/日志相关/日志相关文章合集.docx
@@ -41,6 +41,41 @@
             <w:rStyle w:val="a7"/>
           </w:rPr>
           <w:t>https://mp.weixin.qq.com/s/eDDGShkTkHNb4sZneNCZUw</w:t>
+        </w:r>
+      </w:hyperlink>
+    </w:p>
+    <w:p>
+      <w:pPr>
+        <w:widowControl/>
+        <w:jc w:val="left"/>
+      </w:pPr>
+    </w:p>
+    <w:p>
+      <w:pPr>
+        <w:widowControl/>
+        <w:jc w:val="left"/>
+      </w:pPr>
+      <w:r>
+        <w:rPr>
+          <w:rFonts w:hint="eastAsia"/>
+        </w:rPr>
+        <w:t>最牛逼的</w:t>
+      </w:r>
+      <w:r>
+        <w:t xml:space="preserve"> Java 日志框架，性能无敌，横扫所有对手.....</w:t>
+      </w:r>
+    </w:p>
+    <w:p>
+      <w:pPr>
+        <w:widowControl/>
+        <w:jc w:val="left"/>
+      </w:pPr>
+      <w:hyperlink r:id="rId8" w:history="1">
+        <w:r>
+          <w:rPr>
+            <w:rStyle w:val="a7"/>
+          </w:rPr>
+          <w:t>https://mp.weixin.qq.com/s/YGqlhhIcID7RftYVojFdNA</w:t>
         </w:r>
       </w:hyperlink>
     </w:p>

--- a/日志相关/日志相关文章合集.docx
+++ b/日志相关/日志相关文章合集.docx
@@ -78,6 +78,47 @@
           <w:t>https://mp.weixin.qq.com/s/YGqlhhIcID7RftYVojFdNA</w:t>
         </w:r>
       </w:hyperlink>
+    </w:p>
+    <w:p>
+      <w:pPr>
+        <w:widowControl/>
+        <w:jc w:val="left"/>
+      </w:pPr>
+    </w:p>
+    <w:p>
+      <w:pPr>
+        <w:widowControl/>
+        <w:jc w:val="left"/>
+      </w:pPr>
+      <w:r>
+        <w:rPr>
+          <w:rFonts w:hint="eastAsia"/>
+        </w:rPr>
+        <w:t>工作总结！日志打印的</w:t>
+      </w:r>
+      <w:r>
+        <w:t>15个建议</w:t>
+      </w:r>
+    </w:p>
+    <w:p>
+      <w:pPr>
+        <w:widowControl/>
+        <w:jc w:val="left"/>
+      </w:pPr>
+      <w:hyperlink r:id="rId9" w:history="1">
+        <w:r>
+          <w:rPr>
+            <w:rStyle w:val="a7"/>
+          </w:rPr>
+          <w:t>https://mp.weixin.qq.com/s/eLCAJBAQ3bC3W35VEHMaIQ</w:t>
+        </w:r>
+      </w:hyperlink>
+    </w:p>
+    <w:p>
+      <w:pPr>
+        <w:widowControl/>
+        <w:jc w:val="left"/>
+      </w:pPr>
     </w:p>
     <w:p>
       <w:pPr>
